--- a/ruoyi-admin/src/main/resources/report/review/review_report.docx
+++ b/ruoyi-admin/src/main/resources/report/review/review_report.docx
@@ -216,31 +216,54 @@
           <w:tab w:val="left" w:pos="8364"/>
         </w:tabs>
         <w:spacing w:before="120"/>
-        <w:ind w:firstLine="840" w:firstLineChars="300"/>
-        <w:rPr>
-          <w:rFonts w:hint="default" w:eastAsia="宋体"/>
+        <w:ind w:left="424" w:leftChars="202" w:firstLine="560" w:firstLineChars="200"/>
+        <w:rPr>
+          <w:rFonts w:hint="default" w:ascii="Times New Roman" w:hAnsi="Times New Roman" w:eastAsia="宋体" w:cs="Times New Roman"/>
+          <w:sz w:val="28"/>
+          <w:szCs w:val="28"/>
+          <w:lang w:val="en-US" w:eastAsia="zh-CN"/>
+        </w:rPr>
+      </w:pPr>
+      <w:r>
+        <w:rPr>
+          <w:rFonts w:hint="eastAsia" w:ascii="Times New Roman" w:hAnsi="Times New Roman" w:eastAsia="宋体" w:cs="Times New Roman"/>
+          <w:sz w:val="28"/>
+          <w:szCs w:val="28"/>
+        </w:rPr>
+        <w:t>项目名称：</w:t>
+      </w:r>
+      <w:r>
+        <w:rPr>
+          <w:rFonts w:hint="eastAsia" w:ascii="Times New Roman" w:hAnsi="Times New Roman" w:eastAsia="宋体" w:cs="Times New Roman"/>
+          <w:sz w:val="28"/>
+          <w:szCs w:val="28"/>
+          <w:lang w:val="en-US" w:eastAsia="zh-CN"/>
+        </w:rPr>
+        <w:t xml:space="preserve"> </w:t>
+      </w:r>
+      <w:r>
+        <w:rPr>
+          <w:rFonts w:hint="eastAsia" w:ascii="宋体" w:hAnsi="宋体"/>
+          <w:b/>
+          <w:bCs w:val="0"/>
           <w:sz w:val="28"/>
           <w:szCs w:val="28"/>
           <w:u w:val="single"/>
           <w:lang w:val="en-US" w:eastAsia="zh-CN"/>
         </w:rPr>
-      </w:pPr>
-      <w:r>
-        <w:rPr>
-          <w:sz w:val="28"/>
-          <w:szCs w:val="28"/>
-        </w:rPr>
-        <w:t>项目名称：</w:t>
-      </w:r>
-      <w:r>
-        <w:rPr>
-          <w:rFonts w:hint="eastAsia"/>
+        <w:tab/>
+      </w:r>
+      <w:r>
+        <w:rPr>
+          <w:rFonts w:hint="eastAsia" w:ascii="宋体" w:hAnsi="宋体"/>
+          <w:b/>
+          <w:bCs w:val="0"/>
           <w:sz w:val="28"/>
           <w:szCs w:val="28"/>
           <w:u w:val="single"/>
           <w:lang w:val="en-US" w:eastAsia="zh-CN"/>
         </w:rPr>
-        <w:t xml:space="preserve">  </w:t>
+        <w:t xml:space="preserve">{{project.name}}                                      </w:t>
       </w:r>
       <w:r>
         <w:rPr>
@@ -251,17 +274,16 @@
           <w:u w:val="single"/>
           <w:lang w:val="en-US" w:eastAsia="zh-CN"/>
         </w:rPr>
-        <w:t xml:space="preserve">{{project.name}}        </w:t>
-      </w:r>
-      <w:r>
-        <w:rPr>
-          <w:rFonts w:hint="eastAsia"/>
-          <w:sz w:val="28"/>
-          <w:szCs w:val="28"/>
-          <w:u w:val="single"/>
+        <w:t xml:space="preserve">                 </w:t>
+      </w:r>
+      <w:r>
+        <w:rPr>
+          <w:rFonts w:hint="eastAsia" w:ascii="Times New Roman" w:hAnsi="Times New Roman" w:eastAsia="宋体" w:cs="Times New Roman"/>
+          <w:sz w:val="28"/>
+          <w:szCs w:val="28"/>
           <w:lang w:val="en-US" w:eastAsia="zh-CN"/>
         </w:rPr>
-        <w:t xml:space="preserve">                      </w:t>
+        <w:t xml:space="preserve">                                               </w:t>
       </w:r>
     </w:p>
     <w:p>
@@ -301,27 +323,7 @@
           <w:u w:val="single"/>
           <w:lang w:val="en-US" w:eastAsia="zh-CN"/>
         </w:rPr>
-        <w:t xml:space="preserve">{{unit.entrust}}         </w:t>
-      </w:r>
-      <w:r>
-        <w:rPr>
-          <w:rFonts w:hint="eastAsia"/>
-          <w:sz w:val="28"/>
-          <w:szCs w:val="28"/>
-          <w:u w:val="single"/>
-          <w:lang w:val="en-US" w:eastAsia="zh-CN"/>
-        </w:rPr>
-        <w:tab/>
-      </w:r>
-      <w:r>
-        <w:rPr>
-          <w:rFonts w:hint="eastAsia"/>
-          <w:sz w:val="28"/>
-          <w:szCs w:val="28"/>
-          <w:u w:val="single"/>
-          <w:lang w:val="en-US" w:eastAsia="zh-CN"/>
-        </w:rPr>
-        <w:t xml:space="preserve">    </w:t>
+        <w:t xml:space="preserve"> {{unit.entrust}}                                       </w:t>
       </w:r>
     </w:p>
     <w:p>
@@ -369,7 +371,7 @@
           <w:u w:val="single"/>
           <w:lang w:val="en-US" w:eastAsia="zh-CN"/>
         </w:rPr>
-        <w:t xml:space="preserve">{{unit.address}}  </w:t>
+        <w:t xml:space="preserve">{{unit.address}}         </w:t>
       </w:r>
       <w:r>
         <w:rPr>
@@ -377,14 +379,7 @@
           <w:u w:val="single"/>
           <w:lang w:val="en-US" w:eastAsia="zh-CN"/>
         </w:rPr>
-        <w:t xml:space="preserve">                                     </w:t>
-      </w:r>
-      <w:r>
-        <w:rPr>
-          <w:rFonts w:hint="eastAsia"/>
-          <w:u w:val="single"/>
-        </w:rPr>
-        <w:t xml:space="preserve">   </w:t>
+        <w:t xml:space="preserve">                                       </w:t>
       </w:r>
     </w:p>
     <w:p>
@@ -450,20 +445,7 @@
           <w:u w:val="single"/>
           <w:lang w:val="en-US" w:eastAsia="zh-CN"/>
         </w:rPr>
-        <w:t xml:space="preserve">       </w:t>
-      </w:r>
-      <w:bookmarkStart w:id="0" w:name="_GoBack"/>
-      <w:bookmarkEnd w:id="0"/>
-      <w:r>
-        <w:rPr>
-          <w:rFonts w:hint="eastAsia" w:ascii="宋体" w:hAnsi="宋体"/>
-          <w:bCs/>
-          <w:sz w:val="28"/>
-          <w:szCs w:val="28"/>
-          <w:u w:val="single"/>
-          <w:lang w:val="en-US" w:eastAsia="zh-CN"/>
-        </w:rPr>
-        <w:t xml:space="preserve">                  </w:t>
+        <w:t xml:space="preserve">                              </w:t>
       </w:r>
     </w:p>
     <w:p>
@@ -502,24 +484,10 @@
           <w:u w:val="single"/>
           <w:lang w:val="en-US" w:eastAsia="zh-CN"/>
         </w:rPr>
-        <w:t xml:space="preserve">{{createDate}}         </w:t>
-      </w:r>
-      <w:r>
-        <w:rPr>
-          <w:sz w:val="28"/>
-          <w:szCs w:val="28"/>
-          <w:u w:val="single"/>
-        </w:rPr>
-        <w:tab/>
-      </w:r>
-      <w:r>
-        <w:rPr>
-          <w:sz w:val="28"/>
-          <w:szCs w:val="28"/>
-          <w:u w:val="single"/>
-        </w:rPr>
-        <w:t xml:space="preserve">    </w:t>
-      </w:r>
+        <w:t xml:space="preserve">{{createDate}}                                       </w:t>
+      </w:r>
+      <w:bookmarkStart w:id="0" w:name="_GoBack"/>
+      <w:bookmarkEnd w:id="0"/>
     </w:p>
     <w:p>
       <w:pPr>
@@ -2926,18 +2894,10 @@
             <w:r>
               <w:rPr>
                 <w:rFonts w:hint="eastAsia"/>
+                <w:bCs/>
                 <w:sz w:val="24"/>
-                <w:szCs w:val="24"/>
-              </w:rPr>
-              <w:t>1、</w:t>
-            </w:r>
-            <w:r>
-              <w:rPr>
-                <w:rFonts w:hint="eastAsia"/>
-                <w:bCs/>
-                <w:sz w:val="24"/>
-              </w:rPr>
-              <w:t>隐患位置：</w:t>
+              </w:rPr>
+              <w:t>1、隐患位置：</w:t>
             </w:r>
             <w:r>
               <w:rPr>
@@ -2984,8 +2944,8 @@
             <w:r>
               <w:rPr>
                 <w:rFonts w:hint="eastAsia"/>
+                <w:bCs/>
                 <w:sz w:val="24"/>
-                <w:szCs w:val="24"/>
               </w:rPr>
               <w:t>隐患描述：</w:t>
             </w:r>
@@ -2994,7 +2954,6 @@
                 <w:rFonts w:hint="eastAsia"/>
                 <w:bCs/>
                 <w:sz w:val="24"/>
-                <w:szCs w:val="28"/>
                 <w:lang w:val="en-US" w:eastAsia="zh-CN"/>
               </w:rPr>
               <w:t>{{description}}</w:t>
@@ -3388,18 +3347,10 @@
             <w:r>
               <w:rPr>
                 <w:rFonts w:hint="eastAsia"/>
+                <w:bCs/>
                 <w:sz w:val="24"/>
-                <w:szCs w:val="24"/>
-              </w:rPr>
-              <w:t>1、</w:t>
-            </w:r>
-            <w:r>
-              <w:rPr>
-                <w:rFonts w:hint="eastAsia"/>
-                <w:bCs/>
-                <w:sz w:val="24"/>
-              </w:rPr>
-              <w:t>隐患位置：</w:t>
+              </w:rPr>
+              <w:t>1、隐患位置：</w:t>
             </w:r>
             <w:r>
               <w:rPr>
@@ -3444,8 +3395,8 @@
             <w:r>
               <w:rPr>
                 <w:rFonts w:hint="eastAsia"/>
+                <w:bCs/>
                 <w:sz w:val="24"/>
-                <w:szCs w:val="24"/>
               </w:rPr>
               <w:t>隐患描述：</w:t>
             </w:r>
@@ -3454,7 +3405,6 @@
                 <w:rFonts w:hint="eastAsia"/>
                 <w:bCs/>
                 <w:sz w:val="24"/>
-                <w:szCs w:val="28"/>
                 <w:lang w:val="en-US" w:eastAsia="zh-CN"/>
               </w:rPr>
               <w:t>{{description}}</w:t>
@@ -4941,6 +4891,7 @@
     <w:name w:val="批注文字 字符"/>
     <w:basedOn w:val="3"/>
     <w:link w:val="8"/>
+    <w:qFormat/>
     <w:uiPriority w:val="0"/>
     <w:rPr>
       <w:kern w:val="2"/>

--- a/ruoyi-admin/src/main/resources/report/review/review_report.docx
+++ b/ruoyi-admin/src/main/resources/report/review/review_report.docx
@@ -16,7 +16,24 @@
           <w:color w:val="000000"/>
           <w:szCs w:val="21"/>
         </w:rPr>
-        <w:t xml:space="preserve">{{@detect.logoPic}} {{detect.shortName}}  </w:t>
+        <w:t xml:space="preserve">{{@detect.logoPic}} </w:t>
+      </w:r>
+      <w:r>
+        <w:rPr>
+          <w:rFonts w:hint="eastAsia" w:cs="宋体"/>
+          <w:color w:val="000000"/>
+          <w:sz w:val="36"/>
+          <w:szCs w:val="36"/>
+        </w:rPr>
+        <w:t>{{detect.shortName}}</w:t>
+      </w:r>
+      <w:r>
+        <w:rPr>
+          <w:rFonts w:hint="eastAsia" w:cs="宋体"/>
+          <w:color w:val="000000"/>
+          <w:szCs w:val="21"/>
+        </w:rPr>
+        <w:t xml:space="preserve">  </w:t>
       </w:r>
     </w:p>
     <w:p>
@@ -28,6 +45,8 @@
           <w:szCs w:val="21"/>
         </w:rPr>
       </w:pPr>
+      <w:bookmarkStart w:id="0" w:name="_GoBack"/>
+      <w:bookmarkEnd w:id="0"/>
     </w:p>
     <w:p>
       <w:pPr>
@@ -486,8 +505,6 @@
         </w:rPr>
         <w:t xml:space="preserve">{{createDate}}                                       </w:t>
       </w:r>
-      <w:bookmarkStart w:id="0" w:name="_GoBack"/>
-      <w:bookmarkEnd w:id="0"/>
     </w:p>
     <w:p>
       <w:pPr>
@@ -1107,7 +1124,7 @@
     </w:p>
     <w:tbl>
       <w:tblPr>
-        <w:tblStyle w:val="4"/>
+        <w:tblStyle w:val="9"/>
         <w:tblW w:w="9909" w:type="dxa"/>
         <w:jc w:val="center"/>
         <w:tblBorders>
@@ -1145,6 +1162,12 @@
             <w:insideH w:val="single" w:color="auto" w:sz="4" w:space="0"/>
             <w:insideV w:val="single" w:color="auto" w:sz="4" w:space="0"/>
           </w:tblBorders>
+          <w:tblCellMar>
+            <w:top w:w="0" w:type="dxa"/>
+            <w:left w:w="108" w:type="dxa"/>
+            <w:bottom w:w="0" w:type="dxa"/>
+            <w:right w:w="108" w:type="dxa"/>
+          </w:tblCellMar>
         </w:tblPrEx>
         <w:trPr>
           <w:trHeight w:val="645" w:hRule="atLeast"/>
@@ -1227,6 +1250,12 @@
             <w:insideH w:val="single" w:color="auto" w:sz="4" w:space="0"/>
             <w:insideV w:val="single" w:color="auto" w:sz="4" w:space="0"/>
           </w:tblBorders>
+          <w:tblCellMar>
+            <w:top w:w="0" w:type="dxa"/>
+            <w:left w:w="108" w:type="dxa"/>
+            <w:bottom w:w="0" w:type="dxa"/>
+            <w:right w:w="108" w:type="dxa"/>
+          </w:tblCellMar>
         </w:tblPrEx>
         <w:trPr>
           <w:trHeight w:val="645" w:hRule="atLeast"/>
@@ -1309,6 +1338,12 @@
             <w:insideH w:val="single" w:color="auto" w:sz="4" w:space="0"/>
             <w:insideV w:val="single" w:color="auto" w:sz="4" w:space="0"/>
           </w:tblBorders>
+          <w:tblCellMar>
+            <w:top w:w="0" w:type="dxa"/>
+            <w:left w:w="108" w:type="dxa"/>
+            <w:bottom w:w="0" w:type="dxa"/>
+            <w:right w:w="108" w:type="dxa"/>
+          </w:tblCellMar>
         </w:tblPrEx>
         <w:trPr>
           <w:trHeight w:val="471" w:hRule="atLeast"/>
@@ -1395,6 +1430,12 @@
             <w:insideH w:val="single" w:color="auto" w:sz="4" w:space="0"/>
             <w:insideV w:val="single" w:color="auto" w:sz="4" w:space="0"/>
           </w:tblBorders>
+          <w:tblCellMar>
+            <w:top w:w="0" w:type="dxa"/>
+            <w:left w:w="108" w:type="dxa"/>
+            <w:bottom w:w="0" w:type="dxa"/>
+            <w:right w:w="108" w:type="dxa"/>
+          </w:tblCellMar>
         </w:tblPrEx>
         <w:trPr>
           <w:trHeight w:val="90" w:hRule="atLeast"/>
@@ -1519,6 +1560,12 @@
             <w:insideH w:val="single" w:color="auto" w:sz="4" w:space="0"/>
             <w:insideV w:val="single" w:color="auto" w:sz="4" w:space="0"/>
           </w:tblBorders>
+          <w:tblCellMar>
+            <w:top w:w="0" w:type="dxa"/>
+            <w:left w:w="108" w:type="dxa"/>
+            <w:bottom w:w="0" w:type="dxa"/>
+            <w:right w:w="108" w:type="dxa"/>
+          </w:tblCellMar>
         </w:tblPrEx>
         <w:trPr>
           <w:trHeight w:val="474" w:hRule="atLeast"/>
@@ -1663,6 +1710,12 @@
             <w:insideH w:val="single" w:color="auto" w:sz="4" w:space="0"/>
             <w:insideV w:val="single" w:color="auto" w:sz="4" w:space="0"/>
           </w:tblBorders>
+          <w:tblCellMar>
+            <w:top w:w="0" w:type="dxa"/>
+            <w:left w:w="108" w:type="dxa"/>
+            <w:bottom w:w="0" w:type="dxa"/>
+            <w:right w:w="108" w:type="dxa"/>
+          </w:tblCellMar>
         </w:tblPrEx>
         <w:trPr>
           <w:trHeight w:val="90" w:hRule="atLeast"/>
@@ -1789,6 +1842,12 @@
             <w:insideH w:val="single" w:color="auto" w:sz="4" w:space="0"/>
             <w:insideV w:val="single" w:color="auto" w:sz="4" w:space="0"/>
           </w:tblBorders>
+          <w:tblCellMar>
+            <w:top w:w="0" w:type="dxa"/>
+            <w:left w:w="108" w:type="dxa"/>
+            <w:bottom w:w="0" w:type="dxa"/>
+            <w:right w:w="108" w:type="dxa"/>
+          </w:tblCellMar>
         </w:tblPrEx>
         <w:trPr>
           <w:trHeight w:val="689" w:hRule="atLeast"/>
@@ -1859,6 +1918,12 @@
             <w:insideH w:val="single" w:color="auto" w:sz="4" w:space="0"/>
             <w:insideV w:val="single" w:color="auto" w:sz="4" w:space="0"/>
           </w:tblBorders>
+          <w:tblCellMar>
+            <w:top w:w="0" w:type="dxa"/>
+            <w:left w:w="108" w:type="dxa"/>
+            <w:bottom w:w="0" w:type="dxa"/>
+            <w:right w:w="108" w:type="dxa"/>
+          </w:tblCellMar>
         </w:tblPrEx>
         <w:trPr>
           <w:trHeight w:val="689" w:hRule="atLeast"/>
@@ -2043,6 +2108,12 @@
             <w:insideH w:val="single" w:color="auto" w:sz="4" w:space="0"/>
             <w:insideV w:val="single" w:color="auto" w:sz="4" w:space="0"/>
           </w:tblBorders>
+          <w:tblCellMar>
+            <w:top w:w="0" w:type="dxa"/>
+            <w:left w:w="108" w:type="dxa"/>
+            <w:bottom w:w="0" w:type="dxa"/>
+            <w:right w:w="108" w:type="dxa"/>
+          </w:tblCellMar>
         </w:tblPrEx>
         <w:trPr>
           <w:trHeight w:val="477" w:hRule="atLeast"/>
@@ -2210,6 +2281,12 @@
             <w:insideH w:val="single" w:color="auto" w:sz="4" w:space="0"/>
             <w:insideV w:val="single" w:color="auto" w:sz="4" w:space="0"/>
           </w:tblBorders>
+          <w:tblCellMar>
+            <w:top w:w="0" w:type="dxa"/>
+            <w:left w:w="108" w:type="dxa"/>
+            <w:bottom w:w="0" w:type="dxa"/>
+            <w:right w:w="108" w:type="dxa"/>
+          </w:tblCellMar>
         </w:tblPrEx>
         <w:trPr>
           <w:trHeight w:val="414" w:hRule="atLeast"/>
@@ -2325,6 +2402,12 @@
             <w:insideH w:val="single" w:color="auto" w:sz="4" w:space="0"/>
             <w:insideV w:val="single" w:color="auto" w:sz="4" w:space="0"/>
           </w:tblBorders>
+          <w:tblCellMar>
+            <w:top w:w="0" w:type="dxa"/>
+            <w:left w:w="108" w:type="dxa"/>
+            <w:bottom w:w="0" w:type="dxa"/>
+            <w:right w:w="108" w:type="dxa"/>
+          </w:tblCellMar>
         </w:tblPrEx>
         <w:trPr>
           <w:trHeight w:val="324" w:hRule="atLeast"/>
@@ -2368,6 +2451,12 @@
             <w:insideH w:val="single" w:color="auto" w:sz="4" w:space="0"/>
             <w:insideV w:val="single" w:color="auto" w:sz="4" w:space="0"/>
           </w:tblBorders>
+          <w:tblCellMar>
+            <w:top w:w="0" w:type="dxa"/>
+            <w:left w:w="108" w:type="dxa"/>
+            <w:bottom w:w="0" w:type="dxa"/>
+            <w:right w:w="108" w:type="dxa"/>
+          </w:tblCellMar>
         </w:tblPrEx>
         <w:trPr>
           <w:trHeight w:val="3095" w:hRule="atLeast"/>
@@ -2659,7 +2748,7 @@
     </w:p>
     <w:tbl>
       <w:tblPr>
-        <w:tblStyle w:val="13"/>
+        <w:tblStyle w:val="10"/>
         <w:tblW w:w="9417" w:type="dxa"/>
         <w:jc w:val="center"/>
         <w:tblBorders>
@@ -2692,6 +2781,12 @@
             <w:insideH w:val="single" w:color="auto" w:sz="4" w:space="0"/>
             <w:insideV w:val="single" w:color="auto" w:sz="4" w:space="0"/>
           </w:tblBorders>
+          <w:tblCellMar>
+            <w:top w:w="0" w:type="dxa"/>
+            <w:left w:w="108" w:type="dxa"/>
+            <w:bottom w:w="0" w:type="dxa"/>
+            <w:right w:w="108" w:type="dxa"/>
+          </w:tblCellMar>
         </w:tblPrEx>
         <w:trPr>
           <w:trHeight w:val="379" w:hRule="atLeast"/>
@@ -2769,6 +2864,12 @@
             <w:insideH w:val="single" w:color="auto" w:sz="4" w:space="0"/>
             <w:insideV w:val="single" w:color="auto" w:sz="4" w:space="0"/>
           </w:tblBorders>
+          <w:tblCellMar>
+            <w:top w:w="0" w:type="dxa"/>
+            <w:left w:w="108" w:type="dxa"/>
+            <w:bottom w:w="0" w:type="dxa"/>
+            <w:right w:w="108" w:type="dxa"/>
+          </w:tblCellMar>
         </w:tblPrEx>
         <w:trPr>
           <w:trHeight w:val="4005" w:hRule="atLeast"/>
@@ -2868,6 +2969,12 @@
             <w:insideH w:val="single" w:color="auto" w:sz="4" w:space="0"/>
             <w:insideV w:val="single" w:color="auto" w:sz="4" w:space="0"/>
           </w:tblBorders>
+          <w:tblCellMar>
+            <w:top w:w="0" w:type="dxa"/>
+            <w:left w:w="108" w:type="dxa"/>
+            <w:bottom w:w="0" w:type="dxa"/>
+            <w:right w:w="108" w:type="dxa"/>
+          </w:tblCellMar>
         </w:tblPrEx>
         <w:trPr>
           <w:trHeight w:val="472" w:hRule="atLeast"/>
@@ -2921,6 +3028,12 @@
             <w:insideH w:val="single" w:color="auto" w:sz="4" w:space="0"/>
             <w:insideV w:val="single" w:color="auto" w:sz="4" w:space="0"/>
           </w:tblBorders>
+          <w:tblCellMar>
+            <w:top w:w="0" w:type="dxa"/>
+            <w:left w:w="108" w:type="dxa"/>
+            <w:bottom w:w="0" w:type="dxa"/>
+            <w:right w:w="108" w:type="dxa"/>
+          </w:tblCellMar>
         </w:tblPrEx>
         <w:trPr>
           <w:trHeight w:val="472" w:hRule="atLeast"/>
@@ -2971,6 +3084,12 @@
             <w:insideH w:val="single" w:color="auto" w:sz="4" w:space="0"/>
             <w:insideV w:val="single" w:color="auto" w:sz="4" w:space="0"/>
           </w:tblBorders>
+          <w:tblCellMar>
+            <w:top w:w="0" w:type="dxa"/>
+            <w:left w:w="108" w:type="dxa"/>
+            <w:bottom w:w="0" w:type="dxa"/>
+            <w:right w:w="108" w:type="dxa"/>
+          </w:tblCellMar>
         </w:tblPrEx>
         <w:trPr>
           <w:trHeight w:val="472" w:hRule="atLeast"/>
@@ -3133,7 +3252,7 @@
     </w:p>
     <w:tbl>
       <w:tblPr>
-        <w:tblStyle w:val="13"/>
+        <w:tblStyle w:val="10"/>
         <w:tblW w:w="9417" w:type="dxa"/>
         <w:jc w:val="center"/>
         <w:tblBorders>
@@ -3166,6 +3285,12 @@
             <w:insideH w:val="single" w:color="auto" w:sz="4" w:space="0"/>
             <w:insideV w:val="single" w:color="auto" w:sz="4" w:space="0"/>
           </w:tblBorders>
+          <w:tblCellMar>
+            <w:top w:w="0" w:type="dxa"/>
+            <w:left w:w="108" w:type="dxa"/>
+            <w:bottom w:w="0" w:type="dxa"/>
+            <w:right w:w="108" w:type="dxa"/>
+          </w:tblCellMar>
         </w:tblPrEx>
         <w:trPr>
           <w:trHeight w:val="379" w:hRule="atLeast"/>
@@ -3243,6 +3368,12 @@
             <w:insideH w:val="single" w:color="auto" w:sz="4" w:space="0"/>
             <w:insideV w:val="single" w:color="auto" w:sz="4" w:space="0"/>
           </w:tblBorders>
+          <w:tblCellMar>
+            <w:top w:w="0" w:type="dxa"/>
+            <w:left w:w="108" w:type="dxa"/>
+            <w:bottom w:w="0" w:type="dxa"/>
+            <w:right w:w="108" w:type="dxa"/>
+          </w:tblCellMar>
         </w:tblPrEx>
         <w:trPr>
           <w:trHeight w:val="4005" w:hRule="atLeast"/>
@@ -3321,6 +3452,12 @@
             <w:insideH w:val="single" w:color="auto" w:sz="4" w:space="0"/>
             <w:insideV w:val="single" w:color="auto" w:sz="4" w:space="0"/>
           </w:tblBorders>
+          <w:tblCellMar>
+            <w:top w:w="0" w:type="dxa"/>
+            <w:left w:w="108" w:type="dxa"/>
+            <w:bottom w:w="0" w:type="dxa"/>
+            <w:right w:w="108" w:type="dxa"/>
+          </w:tblCellMar>
         </w:tblPrEx>
         <w:trPr>
           <w:trHeight w:val="472" w:hRule="atLeast"/>
@@ -3374,6 +3511,12 @@
             <w:insideH w:val="single" w:color="auto" w:sz="4" w:space="0"/>
             <w:insideV w:val="single" w:color="auto" w:sz="4" w:space="0"/>
           </w:tblBorders>
+          <w:tblCellMar>
+            <w:top w:w="0" w:type="dxa"/>
+            <w:left w:w="108" w:type="dxa"/>
+            <w:bottom w:w="0" w:type="dxa"/>
+            <w:right w:w="108" w:type="dxa"/>
+          </w:tblCellMar>
         </w:tblPrEx>
         <w:trPr>
           <w:trHeight w:val="472" w:hRule="atLeast"/>
@@ -3422,6 +3565,12 @@
             <w:insideH w:val="single" w:color="auto" w:sz="4" w:space="0"/>
             <w:insideV w:val="single" w:color="auto" w:sz="4" w:space="0"/>
           </w:tblBorders>
+          <w:tblCellMar>
+            <w:top w:w="0" w:type="dxa"/>
+            <w:left w:w="108" w:type="dxa"/>
+            <w:bottom w:w="0" w:type="dxa"/>
+            <w:right w:w="108" w:type="dxa"/>
+          </w:tblCellMar>
         </w:tblPrEx>
         <w:trPr>
           <w:trHeight w:val="472" w:hRule="atLeast"/>
@@ -3870,7 +4019,7 @@
                       <w:txbxContent>
                         <w:p>
                           <w:pPr>
-                            <w:pStyle w:val="9"/>
+                            <w:pStyle w:val="5"/>
                           </w:pPr>
                           <w:r>
                             <w:t xml:space="preserve">第 </w:t>
@@ -3925,7 +4074,7 @@
         </mc:Choice>
         <mc:Fallback>
           <w:pict>
-            <v:shape id="文本框 6" o:spid="_x0000_s1026" o:spt="202" type="#_x0000_t202" style="position:absolute;left:0pt;margin-top:0pt;height:144pt;width:144pt;mso-position-horizontal:left;mso-position-horizontal-relative:margin;mso-wrap-style:none;z-index:251660288;mso-width-relative:page;mso-height-relative:page;" filled="f" stroked="f" coordsize="21600,21600" o:gfxdata="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">
+            <v:shape id="_x0000_s1026" o:spid="_x0000_s1026" o:spt="202" type="#_x0000_t202" style="position:absolute;left:0pt;margin-top:0pt;height:144pt;width:144pt;mso-position-horizontal:left;mso-position-horizontal-relative:margin;mso-wrap-style:none;z-index:251660288;mso-width-relative:page;mso-height-relative:page;" filled="f" stroked="f" coordsize="21600,21600" o:gfxdata="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">
               <v:fill on="f" focussize="0,0"/>
               <v:stroke on="f" weight="0.5pt"/>
               <v:imagedata o:title=""/>
@@ -3934,7 +4083,7 @@
                 <w:txbxContent>
                   <w:p>
                     <w:pPr>
-                      <w:pStyle w:val="9"/>
+                      <w:pStyle w:val="5"/>
                     </w:pPr>
                     <w:r>
                       <w:t xml:space="preserve">第 </w:t>
@@ -3999,7 +4148,7 @@
 <w:ftr xmlns:wpc="http://schemas.microsoft.com/office/word/2010/wordprocessingCanvas" xmlns:mc="http://schemas.openxmlformats.org/markup-compatibility/2006" xmlns:o="urn:schemas-microsoft-com:office:office" xmlns:r="http://schemas.openxmlformats.org/officeDocument/2006/relationships" xmlns:m="http://schemas.openxmlformats.org/officeDocument/2006/math" xmlns:v="urn:schemas-microsoft-com:vml" xmlns:wp14="http://schemas.microsoft.com/office/word/2010/wordprocessingDrawing" xmlns:wp="http://schemas.openxmlformats.org/drawingml/2006/wordprocessingDrawing" xmlns:w10="urn:schemas-microsoft-com:office:word" xmlns:w="http://schemas.openxmlformats.org/wordprocessingml/2006/main" xmlns:w14="http://schemas.microsoft.com/office/word/2010/wordml" xmlns:w15="http://schemas.microsoft.com/office/word/2012/wordml" xmlns:wpg="http://schemas.microsoft.com/office/word/2010/wordprocessingGroup" xmlns:wpi="http://schemas.microsoft.com/office/word/2010/wordprocessingInk" xmlns:wne="http://schemas.microsoft.com/office/word/2006/wordml" xmlns:wps="http://schemas.microsoft.com/office/word/2010/wordprocessingShape" xmlns:wpsCustomData="http://www.wps.cn/officeDocument/2013/wpsCustomData" mc:Ignorable="w14 w15 wp14">
   <w:p>
     <w:pPr>
-      <w:pStyle w:val="9"/>
+      <w:pStyle w:val="5"/>
       <w:jc w:val="center"/>
     </w:pPr>
     <w:r>
@@ -4054,7 +4203,7 @@
                       <w:txbxContent>
                         <w:p>
                           <w:pPr>
-                            <w:pStyle w:val="9"/>
+                            <w:pStyle w:val="5"/>
                           </w:pPr>
                           <w:r>
                             <w:t xml:space="preserve">第 </w:t>
@@ -4109,7 +4258,7 @@
         </mc:Choice>
         <mc:Fallback>
           <w:pict>
-            <v:shape id="文本框 7" o:spid="_x0000_s1026" o:spt="202" type="#_x0000_t202" style="position:absolute;left:0pt;margin-top:0pt;height:144pt;width:144pt;mso-position-horizontal:left;mso-position-horizontal-relative:margin;mso-wrap-style:none;z-index:251661312;mso-width-relative:page;mso-height-relative:page;" filled="f" stroked="f" coordsize="21600,21600" o:gfxdata="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">
+            <v:shape id="_x0000_s1026" o:spid="_x0000_s1026" o:spt="202" type="#_x0000_t202" style="position:absolute;left:0pt;margin-top:0pt;height:144pt;width:144pt;mso-position-horizontal:left;mso-position-horizontal-relative:margin;mso-wrap-style:none;z-index:251661312;mso-width-relative:page;mso-height-relative:page;" filled="f" stroked="f" coordsize="21600,21600" o:gfxdata="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">
               <v:fill on="f" focussize="0,0"/>
               <v:stroke on="f" weight="0.5pt"/>
               <v:imagedata o:title=""/>
@@ -4118,7 +4267,7 @@
                 <w:txbxContent>
                   <w:p>
                     <w:pPr>
-                      <w:pStyle w:val="9"/>
+                      <w:pStyle w:val="5"/>
                     </w:pPr>
                     <w:r>
                       <w:t xml:space="preserve">第 </w:t>
@@ -4229,7 +4378,7 @@
                       <w:txbxContent>
                         <w:p>
                           <w:pPr>
-                            <w:pStyle w:val="9"/>
+                            <w:pStyle w:val="5"/>
                           </w:pPr>
                           <w:r>
                             <w:t xml:space="preserve">第 </w:t>
@@ -4284,7 +4433,7 @@
         </mc:Choice>
         <mc:Fallback>
           <w:pict>
-            <v:shape id="文本框 5" o:spid="_x0000_s1026" o:spt="202" type="#_x0000_t202" style="position:absolute;left:0pt;margin-top:0pt;height:144pt;width:144pt;mso-position-horizontal:left;mso-position-horizontal-relative:margin;mso-wrap-style:none;z-index:251659264;mso-width-relative:page;mso-height-relative:page;" filled="f" stroked="f" coordsize="21600,21600" o:gfxdata="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">
+            <v:shape id="_x0000_s1026" o:spid="_x0000_s1026" o:spt="202" type="#_x0000_t202" style="position:absolute;left:0pt;margin-top:0pt;height:144pt;width:144pt;mso-position-horizontal:left;mso-position-horizontal-relative:margin;mso-wrap-style:none;z-index:251659264;mso-width-relative:page;mso-height-relative:page;" filled="f" stroked="f" coordsize="21600,21600" o:gfxdata="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">
               <v:fill on="f" focussize="0,0"/>
               <v:stroke on="f" weight="0.5pt"/>
               <v:imagedata o:title=""/>
@@ -4293,7 +4442,7 @@
                 <w:txbxContent>
                   <w:p>
                     <w:pPr>
-                      <w:pStyle w:val="9"/>
+                      <w:pStyle w:val="5"/>
                     </w:pPr>
                     <w:r>
                       <w:t xml:space="preserve">第 </w:t>
@@ -4550,7 +4699,7 @@
     <w:lsdException w:unhideWhenUsed="0" w:uiPriority="0" w:semiHidden="0" w:name="HTML Sample"/>
     <w:lsdException w:unhideWhenUsed="0" w:uiPriority="0" w:semiHidden="0" w:name="HTML Typewriter"/>
     <w:lsdException w:unhideWhenUsed="0" w:uiPriority="0" w:semiHidden="0" w:name="HTML Variable"/>
-    <w:lsdException w:uiPriority="99" w:name="Normal Table"/>
+    <w:lsdException w:qFormat="1" w:uiPriority="99" w:name="Normal Table"/>
     <w:lsdException w:qFormat="1" w:unhideWhenUsed="0" w:uiPriority="0" w:semiHidden="0" w:name="annotation subject"/>
     <w:lsdException w:uiPriority="0" w:name="Table Simple 1"/>
     <w:lsdException w:uiPriority="0" w:name="Table Simple 2"/>
@@ -4712,17 +4861,18 @@
       <w:lang w:val="en-US" w:eastAsia="zh-CN" w:bidi="ar-SA"/>
     </w:rPr>
   </w:style>
-  <w:style w:type="character" w:default="1" w:styleId="3">
+  <w:style w:type="character" w:default="1" w:styleId="11">
     <w:name w:val="Default Paragraph Font"/>
     <w:semiHidden/>
     <w:unhideWhenUsed/>
     <w:qFormat/>
     <w:uiPriority w:val="1"/>
   </w:style>
-  <w:style w:type="table" w:default="1" w:styleId="4">
+  <w:style w:type="table" w:default="1" w:styleId="9">
     <w:name w:val="Normal Table"/>
     <w:semiHidden/>
     <w:unhideWhenUsed/>
+    <w:qFormat/>
     <w:uiPriority w:val="99"/>
     <w:tblPr>
       <w:tblCellMar>
@@ -4747,26 +4897,45 @@
       <w:szCs w:val="28"/>
     </w:rPr>
   </w:style>
-  <w:style w:type="character" w:styleId="5">
-    <w:name w:val="annotation reference"/>
-    <w:basedOn w:val="3"/>
+  <w:style w:type="paragraph" w:styleId="3">
+    <w:name w:val="annotation text"/>
+    <w:basedOn w:val="1"/>
+    <w:link w:val="15"/>
+    <w:uiPriority w:val="0"/>
+    <w:pPr>
+      <w:jc w:val="left"/>
+    </w:pPr>
+  </w:style>
+  <w:style w:type="paragraph" w:styleId="4">
+    <w:name w:val="Balloon Text"/>
+    <w:basedOn w:val="1"/>
+    <w:link w:val="14"/>
     <w:qFormat/>
     <w:uiPriority w:val="0"/>
     <w:rPr>
-      <w:sz w:val="21"/>
-      <w:szCs w:val="21"/>
+      <w:sz w:val="18"/>
+      <w:szCs w:val="18"/>
     </w:rPr>
   </w:style>
-  <w:style w:type="character" w:styleId="6">
-    <w:name w:val="Hyperlink"/>
+  <w:style w:type="paragraph" w:styleId="5">
+    <w:name w:val="footer"/>
+    <w:basedOn w:val="1"/>
     <w:qFormat/>
     <w:uiPriority w:val="0"/>
+    <w:pPr>
+      <w:tabs>
+        <w:tab w:val="center" w:pos="4153"/>
+        <w:tab w:val="right" w:pos="8306"/>
+      </w:tabs>
+      <w:snapToGrid w:val="0"/>
+      <w:jc w:val="left"/>
+    </w:pPr>
     <w:rPr>
-      <w:color w:val="0000FF"/>
-      <w:u w:val="single"/>
+      <w:sz w:val="18"/>
+      <w:szCs w:val="18"/>
     </w:rPr>
   </w:style>
-  <w:style w:type="paragraph" w:styleId="7">
+  <w:style w:type="paragraph" w:styleId="6">
     <w:name w:val="header"/>
     <w:basedOn w:val="1"/>
     <w:qFormat/>
@@ -4787,46 +4956,7 @@
       <w:szCs w:val="18"/>
     </w:rPr>
   </w:style>
-  <w:style w:type="paragraph" w:styleId="8">
-    <w:name w:val="annotation text"/>
-    <w:basedOn w:val="1"/>
-    <w:link w:val="15"/>
-    <w:uiPriority w:val="0"/>
-    <w:pPr>
-      <w:jc w:val="left"/>
-    </w:pPr>
-  </w:style>
-  <w:style w:type="paragraph" w:styleId="9">
-    <w:name w:val="footer"/>
-    <w:basedOn w:val="1"/>
-    <w:qFormat/>
-    <w:uiPriority w:val="0"/>
-    <w:pPr>
-      <w:tabs>
-        <w:tab w:val="center" w:pos="4153"/>
-        <w:tab w:val="right" w:pos="8306"/>
-      </w:tabs>
-      <w:snapToGrid w:val="0"/>
-      <w:jc w:val="left"/>
-    </w:pPr>
-    <w:rPr>
-      <w:sz w:val="18"/>
-      <w:szCs w:val="18"/>
-    </w:rPr>
-  </w:style>
-  <w:style w:type="paragraph" w:styleId="10">
-    <w:name w:val="annotation subject"/>
-    <w:basedOn w:val="8"/>
-    <w:next w:val="8"/>
-    <w:link w:val="16"/>
-    <w:qFormat/>
-    <w:uiPriority w:val="0"/>
-    <w:rPr>
-      <w:b/>
-      <w:bCs/>
-    </w:rPr>
-  </w:style>
-  <w:style w:type="paragraph" w:styleId="11">
+  <w:style w:type="paragraph" w:styleId="7">
     <w:name w:val="Normal (Web)"/>
     <w:basedOn w:val="1"/>
     <w:unhideWhenUsed/>
@@ -4844,20 +4974,21 @@
       <w:szCs w:val="24"/>
     </w:rPr>
   </w:style>
-  <w:style w:type="paragraph" w:styleId="12">
-    <w:name w:val="Balloon Text"/>
-    <w:basedOn w:val="1"/>
-    <w:link w:val="14"/>
+  <w:style w:type="paragraph" w:styleId="8">
+    <w:name w:val="annotation subject"/>
+    <w:basedOn w:val="3"/>
+    <w:next w:val="3"/>
+    <w:link w:val="16"/>
     <w:qFormat/>
     <w:uiPriority w:val="0"/>
     <w:rPr>
-      <w:sz w:val="18"/>
-      <w:szCs w:val="18"/>
+      <w:b/>
+      <w:bCs/>
     </w:rPr>
   </w:style>
-  <w:style w:type="table" w:styleId="13">
+  <w:style w:type="table" w:styleId="10">
     <w:name w:val="Table Grid"/>
-    <w:basedOn w:val="4"/>
+    <w:basedOn w:val="9"/>
     <w:qFormat/>
     <w:uiPriority w:val="0"/>
     <w:pPr>
@@ -4875,10 +5006,29 @@
       </w:tblBorders>
     </w:tblPr>
   </w:style>
+  <w:style w:type="character" w:styleId="12">
+    <w:name w:val="Hyperlink"/>
+    <w:qFormat/>
+    <w:uiPriority w:val="0"/>
+    <w:rPr>
+      <w:color w:val="0000FF"/>
+      <w:u w:val="single"/>
+    </w:rPr>
+  </w:style>
+  <w:style w:type="character" w:styleId="13">
+    <w:name w:val="annotation reference"/>
+    <w:basedOn w:val="11"/>
+    <w:qFormat/>
+    <w:uiPriority w:val="0"/>
+    <w:rPr>
+      <w:sz w:val="21"/>
+      <w:szCs w:val="21"/>
+    </w:rPr>
+  </w:style>
   <w:style w:type="character" w:customStyle="1" w:styleId="14">
     <w:name w:val="批注框文本 字符"/>
-    <w:basedOn w:val="3"/>
-    <w:link w:val="12"/>
+    <w:basedOn w:val="11"/>
+    <w:link w:val="4"/>
     <w:qFormat/>
     <w:uiPriority w:val="0"/>
     <w:rPr>
@@ -4889,8 +5039,8 @@
   </w:style>
   <w:style w:type="character" w:customStyle="1" w:styleId="15">
     <w:name w:val="批注文字 字符"/>
-    <w:basedOn w:val="3"/>
-    <w:link w:val="8"/>
+    <w:basedOn w:val="11"/>
+    <w:link w:val="3"/>
     <w:qFormat/>
     <w:uiPriority w:val="0"/>
     <w:rPr>
@@ -4901,7 +5051,7 @@
   <w:style w:type="character" w:customStyle="1" w:styleId="16">
     <w:name w:val="批注主题 字符"/>
     <w:basedOn w:val="15"/>
-    <w:link w:val="10"/>
+    <w:link w:val="8"/>
     <w:qFormat/>
     <w:uiPriority w:val="0"/>
     <w:rPr>
@@ -5175,7 +5325,6 @@
     <customSectPr/>
     <customSectPr/>
     <customSectPr/>
-    <customSectPr/>
   </customSectProps>
   <customShpExts>
     <customShpInfo spid="_x0000_s1026" textRotate="1"/>

--- a/ruoyi-admin/src/main/resources/report/review/review_report.docx
+++ b/ruoyi-admin/src/main/resources/report/review/review_report.docx
@@ -45,18 +45,18 @@
           <w:szCs w:val="21"/>
         </w:rPr>
       </w:pPr>
+    </w:p>
+    <w:p>
+      <w:pPr>
+        <w:ind w:firstLine="210" w:firstLineChars="100"/>
+        <w:rPr>
+          <w:rFonts w:cs="宋体"/>
+          <w:color w:val="000000"/>
+          <w:szCs w:val="21"/>
+        </w:rPr>
+      </w:pPr>
       <w:bookmarkStart w:id="0" w:name="_GoBack"/>
       <w:bookmarkEnd w:id="0"/>
-    </w:p>
-    <w:p>
-      <w:pPr>
-        <w:ind w:firstLine="210" w:firstLineChars="100"/>
-        <w:rPr>
-          <w:rFonts w:cs="宋体"/>
-          <w:color w:val="000000"/>
-          <w:szCs w:val="21"/>
-        </w:rPr>
-      </w:pPr>
     </w:p>
     <w:p>
       <w:pPr>
@@ -4520,7 +4520,24 @@
         <w:sz w:val="18"/>
         <w:szCs w:val="18"/>
       </w:rPr>
-      <w:t xml:space="preserve">复检报告编号： </w:t>
+      <w:t>复检报告编号：</w:t>
+    </w:r>
+    <w:r>
+      <w:rPr>
+        <w:rFonts w:hint="eastAsia"/>
+        <w:sz w:val="18"/>
+        <w:szCs w:val="18"/>
+        <w:lang w:val="en-US" w:eastAsia="zh-CN"/>
+      </w:rPr>
+      <w:t>{{report.code}}</w:t>
+    </w:r>
+    <w:r>
+      <w:rPr>
+        <w:rFonts w:hint="eastAsia"/>
+        <w:sz w:val="18"/>
+        <w:szCs w:val="18"/>
+      </w:rPr>
+      <w:t xml:space="preserve"> </w:t>
     </w:r>
   </w:p>
 </w:hdr>
@@ -4626,7 +4643,7 @@
     <w:lsdException w:unhideWhenUsed="0" w:uiPriority="0" w:semiHidden="0" w:name="toc 9"/>
     <w:lsdException w:unhideWhenUsed="0" w:uiPriority="0" w:semiHidden="0" w:name="Normal Indent"/>
     <w:lsdException w:unhideWhenUsed="0" w:uiPriority="0" w:semiHidden="0" w:name="footnote text"/>
-    <w:lsdException w:unhideWhenUsed="0" w:uiPriority="0" w:semiHidden="0" w:name="annotation text"/>
+    <w:lsdException w:qFormat="1" w:unhideWhenUsed="0" w:uiPriority="0" w:semiHidden="0" w:name="annotation text"/>
     <w:lsdException w:qFormat="1" w:unhideWhenUsed="0" w:uiPriority="0" w:semiHidden="0" w:name="header"/>
     <w:lsdException w:qFormat="1" w:unhideWhenUsed="0" w:uiPriority="0" w:semiHidden="0" w:name="footer"/>
     <w:lsdException w:unhideWhenUsed="0" w:uiPriority="0" w:semiHidden="0" w:name="index heading"/>
@@ -4901,6 +4918,7 @@
     <w:name w:val="annotation text"/>
     <w:basedOn w:val="1"/>
     <w:link w:val="15"/>
+    <w:qFormat/>
     <w:uiPriority w:val="0"/>
     <w:pPr>
       <w:jc w:val="left"/>

--- a/ruoyi-admin/src/main/resources/report/review/review_report.docx
+++ b/ruoyi-admin/src/main/resources/report/review/review_report.docx
@@ -55,8 +55,6 @@
           <w:szCs w:val="21"/>
         </w:rPr>
       </w:pPr>
-      <w:bookmarkStart w:id="0" w:name="_GoBack"/>
-      <w:bookmarkEnd w:id="0"/>
     </w:p>
     <w:p>
       <w:pPr>
@@ -503,7 +501,7 @@
           <w:u w:val="single"/>
           <w:lang w:val="en-US" w:eastAsia="zh-CN"/>
         </w:rPr>
-        <w:t xml:space="preserve">{{createDate}}                                       </w:t>
+        <w:t xml:space="preserve">{{report.detectData}}                                       </w:t>
       </w:r>
     </w:p>
     <w:p>
@@ -517,6 +515,8 @@
           <w:szCs w:val="30"/>
         </w:rPr>
       </w:pPr>
+      <w:bookmarkStart w:id="0" w:name="_GoBack"/>
+      <w:bookmarkEnd w:id="0"/>
     </w:p>
     <w:p>
       <w:pPr>
